--- a/Asynchronous_API_Design_Document.docx
+++ b/Asynchronous_API_Design_Document.docx
@@ -527,10 +527,10 @@
           <w:noProof/>
         </w:rPr>
         <w:drawing>
-          <wp:inline distT="0" distB="0" distL="0" distR="0" wp14:anchorId="68C9B4FE" wp14:editId="3994EAD9">
+          <wp:inline distT="0" distB="0" distL="0" distR="0" wp14:anchorId="646F1A5E" wp14:editId="31827098">
             <wp:extent cx="5486400" cy="3957320"/>
             <wp:effectExtent l="0" t="0" r="0" b="5080"/>
-            <wp:docPr id="1822707243" name="Picture 1" descr="A screenshot of a computer&#10;&#10;AI-generated content may be incorrect."/>
+            <wp:docPr id="92206014" name="Picture 1" descr="A screenshot of a computer screen&#10;&#10;AI-generated content may be incorrect."/>
             <wp:cNvGraphicFramePr>
               <a:graphicFrameLocks xmlns:a="http://schemas.openxmlformats.org/drawingml/2006/main" noChangeAspect="1"/>
             </wp:cNvGraphicFramePr>
@@ -538,7 +538,7 @@
               <a:graphicData uri="http://schemas.openxmlformats.org/drawingml/2006/picture">
                 <pic:pic xmlns:pic="http://schemas.openxmlformats.org/drawingml/2006/picture">
                   <pic:nvPicPr>
-                    <pic:cNvPr id="1822707243" name="Picture 1" descr="A screenshot of a computer&#10;&#10;AI-generated content may be incorrect."/>
+                    <pic:cNvPr id="92206014" name="Picture 1" descr="A screenshot of a computer screen&#10;&#10;AI-generated content may be incorrect."/>
                     <pic:cNvPicPr/>
                   </pic:nvPicPr>
                   <pic:blipFill>
@@ -569,10 +569,7 @@
       </w:pPr>
       <w:r>
         <w:lastRenderedPageBreak/>
-        <w:t>Sequence</w:t>
-      </w:r>
-      <w:r>
-        <w:t xml:space="preserve"> Diagram</w:t>
+        <w:t>Sequence Diagram</w:t>
       </w:r>
     </w:p>
     <w:p>
@@ -1493,6 +1490,7 @@
   <w:style w:type="character" w:default="1" w:styleId="DefaultParagraphFont">
     <w:name w:val="Default Paragraph Font"/>
     <w:uiPriority w:val="1"/>
+    <w:semiHidden/>
     <w:unhideWhenUsed/>
   </w:style>
   <w:style w:type="table" w:default="1" w:styleId="TableNormal">
